--- a/Output/update0422.docx
+++ b/Output/update0422.docx
@@ -5,9 +5,6 @@
     <w:p>
       <w:pPr>
         <w:ind w:left="405" w:hanging="360"/>
-        <w:rPr>
-          <w:rFonts w:hint="eastAsia"/>
-        </w:rPr>
       </w:pPr>
       <w:r>
         <w:t xml:space="preserve">Update 04/22 </w:t>
@@ -111,14 +108,11 @@
       <w:r>
         <w:t xml:space="preserve">: log mites </w:t>
       </w:r>
-      <w:proofErr w:type="gramStart"/>
       <w:r>
-        <w:t>regression</w:t>
+        <w:t>regression (</w:t>
       </w:r>
-      <w:r>
-        <w:t>(</w:t>
-      </w:r>
-      <w:proofErr w:type="gramEnd"/>
+      <w:bookmarkStart w:id="0" w:name="_GoBack"/>
+      <w:bookmarkEnd w:id="0"/>
       <w:r>
         <w:t>added in state fixed effect)</w:t>
       </w:r>
@@ -426,14 +420,6 @@
                 <w:sz w:val="24"/>
                 <w:szCs w:val="24"/>
               </w:rPr>
-              <w:fldChar w:fldCharType="separate"/>
-            </w:r>
-            <w:r>
-              <w:rPr>
-                <w:rFonts w:ascii="Times New Roman" w:eastAsia="Times New Roman" w:hAnsi="Times New Roman" w:cs="Times New Roman"/>
-                <w:sz w:val="24"/>
-                <w:szCs w:val="24"/>
-              </w:rPr>
               <w:fldChar w:fldCharType="end"/>
             </w:r>
             <w:r>
@@ -523,17 +509,14 @@
         <w:t>regression</w:t>
       </w:r>
       <w:r>
-        <w:t xml:space="preserve"> (</w:t>
-      </w:r>
-      <w:r>
-        <w:t>added in state fixed effect</w:t>
-      </w:r>
-      <w:r>
-        <w:t>)</w:t>
+        <w:t xml:space="preserve"> (added in state fixed effect)</w:t>
       </w:r>
     </w:p>
     <w:p>
       <w:r>
+        <w:rPr>
+          <w:noProof/>
+        </w:rPr>
         <w:drawing>
           <wp:inline distT="0" distB="0" distL="0" distR="0" wp14:anchorId="14882426" wp14:editId="75BC7661">
             <wp:extent cx="3299410" cy="4593142"/>
@@ -615,14 +598,6 @@
           <w:sz w:val="24"/>
           <w:szCs w:val="24"/>
         </w:rPr>
-        <w:fldChar w:fldCharType="separate"/>
-      </w:r>
-      <w:r>
-        <w:rPr>
-          <w:rFonts w:ascii="Times New Roman" w:eastAsia="Times New Roman" w:hAnsi="Times New Roman" w:cs="Times New Roman"/>
-          <w:sz w:val="24"/>
-          <w:szCs w:val="24"/>
-        </w:rPr>
         <w:fldChar w:fldCharType="end"/>
       </w:r>
     </w:p>
@@ -816,14 +791,6 @@
                 <w:sz w:val="24"/>
                 <w:szCs w:val="24"/>
               </w:rPr>
-              <w:fldChar w:fldCharType="separate"/>
-            </w:r>
-            <w:r>
-              <w:rPr>
-                <w:rFonts w:ascii="Times New Roman" w:eastAsia="Times New Roman" w:hAnsi="Times New Roman" w:cs="Times New Roman"/>
-                <w:sz w:val="24"/>
-                <w:szCs w:val="24"/>
-              </w:rPr>
               <w:fldChar w:fldCharType="end"/>
             </w:r>
             <w:r>
@@ -892,10 +859,7 @@
       </w:pPr>
       <w:r>
         <w:lastRenderedPageBreak/>
-        <w:t>All</w:t>
-      </w:r>
-      <w:r>
-        <w:t xml:space="preserve"> month: </w:t>
+        <w:t xml:space="preserve">All month: </w:t>
       </w:r>
       <w:proofErr w:type="gramStart"/>
       <w:r>
@@ -914,6 +878,9 @@
     </w:p>
     <w:p>
       <w:r>
+        <w:rPr>
+          <w:noProof/>
+        </w:rPr>
         <w:drawing>
           <wp:anchor distT="0" distB="0" distL="114300" distR="114300" simplePos="0" relativeHeight="251660288" behindDoc="0" locked="0" layoutInCell="1" allowOverlap="1" wp14:anchorId="19126ACB" wp14:editId="124EB8DD">
             <wp:simplePos x="0" y="0"/>
@@ -1045,19 +1012,14 @@
           <w:sz w:val="24"/>
           <w:szCs w:val="24"/>
         </w:rPr>
-        <w:fldChar w:fldCharType="separate"/>
-      </w:r>
-      <w:r>
-        <w:rPr>
-          <w:rFonts w:ascii="Times New Roman" w:eastAsia="Times New Roman" w:hAnsi="Times New Roman" w:cs="Times New Roman"/>
-          <w:sz w:val="24"/>
-          <w:szCs w:val="24"/>
-        </w:rPr>
         <w:fldChar w:fldCharType="end"/>
       </w:r>
     </w:p>
     <w:p>
       <w:r>
+        <w:rPr>
+          <w:noProof/>
+        </w:rPr>
         <w:drawing>
           <wp:anchor distT="0" distB="0" distL="114300" distR="114300" simplePos="0" relativeHeight="251661312" behindDoc="0" locked="0" layoutInCell="1" allowOverlap="1" wp14:anchorId="694D45AA" wp14:editId="4133D8A2">
             <wp:simplePos x="0" y="0"/>
@@ -6139,14 +6101,12 @@
         </w:tc>
       </w:tr>
     </w:tbl>
-    <w:p>
-      <w:bookmarkStart w:id="0" w:name="_GoBack"/>
-      <w:bookmarkEnd w:id="0"/>
-    </w:p>
+    <w:p/>
     <w:p>
       <w:r>
         <w:rPr>
           <w:rFonts w:hint="eastAsia"/>
+          <w:noProof/>
         </w:rPr>
         <w:lastRenderedPageBreak/>
         <w:drawing>
@@ -6243,6 +6203,9 @@
     <w:p/>
     <w:p>
       <w:r>
+        <w:rPr>
+          <w:noProof/>
+        </w:rPr>
         <w:lastRenderedPageBreak/>
         <w:drawing>
           <wp:inline distT="0" distB="0" distL="0" distR="0" wp14:anchorId="26BDFCEA" wp14:editId="06183AE5">
